--- a/Cuda Lab G/Lab book Cuda G.docx
+++ b/Cuda Lab G/Lab book Cuda G.docx
@@ -1,6 +1,6 @@
 
 <file path=word/document.xml><?xml version="1.0" encoding="utf-8"?>
-<w:document xmlns:wpc="http://schemas.microsoft.com/office/word/2010/wordprocessingCanvas" xmlns:cx="http://schemas.microsoft.com/office/drawing/2014/chartex" xmlns:cx1="http://schemas.microsoft.com/office/drawing/2015/9/8/chartex" xmlns:cx2="http://schemas.microsoft.com/office/drawing/2015/10/21/chartex" xmlns:cx3="http://schemas.microsoft.com/office/drawing/2016/5/9/chartex" xmlns:cx4="http://schemas.microsoft.com/office/drawing/2016/5/10/chartex" xmlns:cx5="http://schemas.microsoft.com/office/drawing/2016/5/11/chartex" xmlns:cx6="http://schemas.microsoft.com/office/drawing/2016/5/12/chartex" xmlns:cx7="http://schemas.microsoft.com/office/drawing/2016/5/13/chartex" xmlns:cx8="http://schemas.microsoft.com/office/drawing/2016/5/14/chartex" xmlns:mc="http://schemas.openxmlformats.org/markup-compatibility/2006" xmlns:aink="http://schemas.microsoft.com/office/drawing/2016/ink" xmlns:am3d="http://schemas.microsoft.com/office/drawing/2017/model3d" xmlns:o="urn:schemas-microsoft-com:office:office" xmlns:r="http://schemas.openxmlformats.org/officeDocument/2006/relationships" xmlns:m="http://schemas.openxmlformats.org/officeDocument/2006/math" xmlns:v="urn:schemas-microsoft-com:vml" xmlns:wp14="http://schemas.microsoft.com/office/word/2010/wordprocessingDrawing" xmlns:wp="http://schemas.openxmlformats.org/drawingml/2006/wordprocessingDrawing" xmlns:w10="urn:schemas-microsoft-com:office:word" xmlns:w="http://schemas.openxmlformats.org/wordprocessingml/2006/main" xmlns:w14="http://schemas.microsoft.com/office/word/2010/wordml" xmlns:w15="http://schemas.microsoft.com/office/word/2012/wordml" xmlns:w16cex="http://schemas.microsoft.com/office/word/2018/wordml/cex" xmlns:w16cid="http://schemas.microsoft.com/office/word/2016/wordml/cid" xmlns:w16="http://schemas.microsoft.com/office/word/2018/wordml" xmlns:w16sdtdh="http://schemas.microsoft.com/office/word/2020/wordml/sdtdatahash" xmlns:w16se="http://schemas.microsoft.com/office/word/2015/wordml/symex" xmlns:wpg="http://schemas.microsoft.com/office/word/2010/wordprocessingGroup" xmlns:wpi="http://schemas.microsoft.com/office/word/2010/wordprocessingInk" xmlns:wne="http://schemas.microsoft.com/office/word/2006/wordml" xmlns:wps="http://schemas.microsoft.com/office/word/2010/wordprocessingShape" mc:Ignorable="w14 w15 w16se w16cid w16 w16cex w16sdtdh wp14">
+<w:document xmlns:wpc="http://schemas.microsoft.com/office/word/2010/wordprocessingCanvas" xmlns:cx="http://schemas.microsoft.com/office/drawing/2014/chartex" xmlns:cx1="http://schemas.microsoft.com/office/drawing/2015/9/8/chartex" xmlns:cx2="http://schemas.microsoft.com/office/drawing/2015/10/21/chartex" xmlns:cx3="http://schemas.microsoft.com/office/drawing/2016/5/9/chartex" xmlns:cx4="http://schemas.microsoft.com/office/drawing/2016/5/10/chartex" xmlns:cx5="http://schemas.microsoft.com/office/drawing/2016/5/11/chartex" xmlns:cx6="http://schemas.microsoft.com/office/drawing/2016/5/12/chartex" xmlns:cx7="http://schemas.microsoft.com/office/drawing/2016/5/13/chartex" xmlns:cx8="http://schemas.microsoft.com/office/drawing/2016/5/14/chartex" xmlns:mc="http://schemas.openxmlformats.org/markup-compatibility/2006" xmlns:aink="http://schemas.microsoft.com/office/drawing/2016/ink" xmlns:am3d="http://schemas.microsoft.com/office/drawing/2017/model3d" xmlns:o="urn:schemas-microsoft-com:office:office" xmlns:r="http://schemas.openxmlformats.org/officeDocument/2006/relationships" xmlns:m="http://schemas.openxmlformats.org/officeDocument/2006/math" xmlns:v="urn:schemas-microsoft-com:vml" xmlns:wp14="http://schemas.microsoft.com/office/word/2010/wordprocessingDrawing" xmlns:wp="http://schemas.openxmlformats.org/drawingml/2006/wordprocessingDrawing" xmlns:w10="urn:schemas-microsoft-com:office:word" xmlns:w="http://schemas.openxmlformats.org/wordprocessingml/2006/main" xmlns:w14="http://schemas.microsoft.com/office/word/2010/wordml" xmlns:w15="http://schemas.microsoft.com/office/word/2012/wordml" xmlns:w16cid="http://schemas.microsoft.com/office/word/2016/wordml/cid" xmlns:w16se="http://schemas.microsoft.com/office/word/2015/wordml/symex" xmlns:wpg="http://schemas.microsoft.com/office/word/2010/wordprocessingGroup" xmlns:wpi="http://schemas.microsoft.com/office/word/2010/wordprocessingInk" xmlns:wne="http://schemas.microsoft.com/office/word/2006/wordml" xmlns:wps="http://schemas.microsoft.com/office/word/2010/wordprocessingShape" mc:Ignorable="w14 w15 w16se w16cid wp14">
   <w:body>
     <w:p>
       <w:pPr>
@@ -22,7 +22,15 @@
         <w:pStyle w:val="Heading1"/>
       </w:pPr>
       <w:r>
-        <w:t xml:space="preserve">Week 2 – Lab </w:t>
+        <w:t xml:space="preserve">Week </w:t>
+      </w:r>
+      <w:r>
+        <w:t>7</w:t>
+      </w:r>
+      <w:bookmarkStart w:id="0" w:name="_GoBack"/>
+      <w:bookmarkEnd w:id="0"/>
+      <w:r>
+        <w:t xml:space="preserve"> – Lab </w:t>
       </w:r>
       <w:r>
         <w:t>6</w:t>
@@ -71,7 +79,15 @@
         <w:t xml:space="preserve">. </w:t>
       </w:r>
       <w:r>
-        <w:t>Drawing based on a canvas of size [-1, 1]x[-1, 1]</w:t>
+        <w:t>Drawing based on a canvas of size [-1, 1]</w:t>
+      </w:r>
+      <w:proofErr w:type="gramStart"/>
+      <w:r>
+        <w:t>x[</w:t>
+      </w:r>
+      <w:proofErr w:type="gramEnd"/>
+      <w:r>
+        <w:t>-1, 1]</w:t>
       </w:r>
     </w:p>
     <w:p>
@@ -120,7 +136,15 @@
         <w:pStyle w:val="ListParagraph"/>
       </w:pPr>
       <w:r>
-        <w:t xml:space="preserve"> [-1, 1]x[-1,1]</w:t>
+        <w:t xml:space="preserve"> [-1, 1]</w:t>
+      </w:r>
+      <w:proofErr w:type="gramStart"/>
+      <w:r>
+        <w:t>x[</w:t>
+      </w:r>
+      <w:proofErr w:type="gramEnd"/>
+      <w:r>
+        <w:t>-1,1]</w:t>
       </w:r>
     </w:p>
     <w:p>
@@ -492,7 +516,15 @@
         <w:t xml:space="preserve"> </w:t>
       </w:r>
       <w:r>
-        <w:t>implement ray casting based on raycasting in a weekend repo</w:t>
+        <w:t xml:space="preserve">implement ray casting based on </w:t>
+      </w:r>
+      <w:proofErr w:type="spellStart"/>
+      <w:r>
+        <w:t>raycasting</w:t>
+      </w:r>
+      <w:proofErr w:type="spellEnd"/>
+      <w:r>
+        <w:t xml:space="preserve"> in a weekend repo</w:t>
       </w:r>
     </w:p>
     <w:p>
@@ -522,6 +554,9 @@
         <w:ind w:left="360" w:hanging="360"/>
       </w:pPr>
       <w:r>
+        <w:rPr>
+          <w:noProof/>
+        </w:rPr>
         <w:drawing>
           <wp:inline distT="0" distB="0" distL="0" distR="0" wp14:anchorId="1ECEAEDF" wp14:editId="7A175502">
             <wp:extent cx="2305372" cy="2076740"/>
@@ -584,6 +619,9 @@
         <w:pStyle w:val="NoSpacing"/>
       </w:pPr>
       <w:r>
+        <w:rPr>
+          <w:noProof/>
+        </w:rPr>
         <w:drawing>
           <wp:inline distT="0" distB="0" distL="0" distR="0" wp14:anchorId="733A9E91" wp14:editId="4935933E">
             <wp:extent cx="5731510" cy="1945005"/>
@@ -642,11 +680,43 @@
         <w:ind w:left="284" w:hanging="284"/>
       </w:pPr>
       <w:r>
-        <w:t>Implement the following functions cuda_check_error, castRay, create_world and free_world</w:t>
-      </w:r>
-    </w:p>
-    <w:p>
-      <w:r>
+        <w:t xml:space="preserve">Implement the following functions </w:t>
+      </w:r>
+      <w:proofErr w:type="spellStart"/>
+      <w:r>
+        <w:t>cuda_check_error</w:t>
+      </w:r>
+      <w:proofErr w:type="spellEnd"/>
+      <w:r>
+        <w:t xml:space="preserve">, </w:t>
+      </w:r>
+      <w:proofErr w:type="spellStart"/>
+      <w:r>
+        <w:t>castRay</w:t>
+      </w:r>
+      <w:proofErr w:type="spellEnd"/>
+      <w:r>
+        <w:t xml:space="preserve">, </w:t>
+      </w:r>
+      <w:proofErr w:type="spellStart"/>
+      <w:r>
+        <w:t>create_world</w:t>
+      </w:r>
+      <w:proofErr w:type="spellEnd"/>
+      <w:r>
+        <w:t xml:space="preserve"> and </w:t>
+      </w:r>
+      <w:proofErr w:type="spellStart"/>
+      <w:r>
+        <w:t>free_world</w:t>
+      </w:r>
+      <w:proofErr w:type="spellEnd"/>
+    </w:p>
+    <w:p>
+      <w:r>
+        <w:rPr>
+          <w:noProof/>
+        </w:rPr>
         <w:drawing>
           <wp:inline distT="0" distB="0" distL="0" distR="0" wp14:anchorId="36E954EE" wp14:editId="27BFF65C">
             <wp:extent cx="5731510" cy="1298575"/>
@@ -689,6 +759,9 @@
         <w:pStyle w:val="Heading3"/>
       </w:pPr>
       <w:r>
+        <w:rPr>
+          <w:noProof/>
+        </w:rPr>
         <w:lastRenderedPageBreak/>
         <w:drawing>
           <wp:inline distT="0" distB="0" distL="0" distR="0" wp14:anchorId="15C8F3D5" wp14:editId="0707018C">
@@ -732,6 +805,9 @@
         <w:pStyle w:val="Heading3"/>
       </w:pPr>
       <w:r>
+        <w:rPr>
+          <w:noProof/>
+        </w:rPr>
         <w:drawing>
           <wp:inline distT="0" distB="0" distL="0" distR="0" wp14:anchorId="6494B3EC" wp14:editId="37C752A8">
             <wp:extent cx="5268060" cy="1086002"/>
@@ -771,6 +847,9 @@
     </w:p>
     <w:p>
       <w:r>
+        <w:rPr>
+          <w:noProof/>
+        </w:rPr>
         <w:drawing>
           <wp:inline distT="0" distB="0" distL="0" distR="0" wp14:anchorId="2F8A50E1" wp14:editId="684D8BB2">
             <wp:extent cx="4639322" cy="752580"/>
@@ -819,11 +898,30 @@
         <w:ind w:left="284" w:hanging="284"/>
       </w:pPr>
       <w:r>
-        <w:t>Modify the d_render method so that it will raycast and render the image</w:t>
-      </w:r>
-    </w:p>
-    <w:p>
-      <w:r>
+        <w:t xml:space="preserve">Modify the </w:t>
+      </w:r>
+      <w:proofErr w:type="spellStart"/>
+      <w:r>
+        <w:t>d_render</w:t>
+      </w:r>
+      <w:proofErr w:type="spellEnd"/>
+      <w:r>
+        <w:t xml:space="preserve"> method so that it will </w:t>
+      </w:r>
+      <w:proofErr w:type="spellStart"/>
+      <w:r>
+        <w:t>raycast</w:t>
+      </w:r>
+      <w:proofErr w:type="spellEnd"/>
+      <w:r>
+        <w:t xml:space="preserve"> and render the image</w:t>
+      </w:r>
+    </w:p>
+    <w:p>
+      <w:r>
+        <w:rPr>
+          <w:noProof/>
+        </w:rPr>
         <w:drawing>
           <wp:inline distT="0" distB="0" distL="0" distR="0" wp14:anchorId="6450607F" wp14:editId="4F0508FC">
             <wp:extent cx="5731510" cy="4527550"/>
@@ -878,11 +976,30 @@
       </w:pPr>
       <w:r>
         <w:lastRenderedPageBreak/>
-        <w:t>Modify the render() method so that it will create a sphere and pass it into the d_render method for casting</w:t>
-      </w:r>
-    </w:p>
-    <w:p>
-      <w:r>
+        <w:t xml:space="preserve">Modify the </w:t>
+      </w:r>
+      <w:proofErr w:type="gramStart"/>
+      <w:r>
+        <w:t>render(</w:t>
+      </w:r>
+      <w:proofErr w:type="gramEnd"/>
+      <w:r>
+        <w:t xml:space="preserve">) method so that it will create a sphere and pass it into the </w:t>
+      </w:r>
+      <w:proofErr w:type="spellStart"/>
+      <w:r>
+        <w:t>d_render</w:t>
+      </w:r>
+      <w:proofErr w:type="spellEnd"/>
+      <w:r>
+        <w:t xml:space="preserve"> method for casting</w:t>
+      </w:r>
+    </w:p>
+    <w:p>
+      <w:r>
+        <w:rPr>
+          <w:noProof/>
+        </w:rPr>
         <w:drawing>
           <wp:inline distT="0" distB="0" distL="0" distR="0" wp14:anchorId="5E99FEE3" wp14:editId="0EE344CC">
             <wp:extent cx="5731510" cy="2137410"/>
@@ -922,7 +1039,15 @@
     </w:p>
     <w:p>
       <w:r>
-        <w:t>Running the solution at this point renders the image shown in the sample out put section.</w:t>
+        <w:t xml:space="preserve">Running the solution at this point renders the image shown in the sample </w:t>
+      </w:r>
+      <w:proofErr w:type="spellStart"/>
+      <w:r>
+        <w:t>out put</w:t>
+      </w:r>
+      <w:proofErr w:type="spellEnd"/>
+      <w:r>
+        <w:t xml:space="preserve"> section.</w:t>
       </w:r>
     </w:p>
     <w:p>
@@ -948,6 +1073,9 @@
     </w:p>
     <w:p>
       <w:r>
+        <w:rPr>
+          <w:noProof/>
+        </w:rPr>
         <w:drawing>
           <wp:inline distT="0" distB="0" distL="0" distR="0" wp14:anchorId="3976A6E3" wp14:editId="17ED367F">
             <wp:extent cx="4725059" cy="5020376"/>
@@ -1052,10 +1180,7 @@
         <w:pStyle w:val="Heading3"/>
       </w:pPr>
       <w:r>
-        <w:t>Question1</w:t>
-      </w:r>
-      <w:r>
-        <w:t>: modify the previous code to render 10 spheres on the screen</w:t>
+        <w:t>Question1: modify the previous code to render 10 spheres on the screen</w:t>
       </w:r>
     </w:p>
     <w:p>
@@ -1068,6 +1193,9 @@
     </w:p>
     <w:p>
       <w:r>
+        <w:rPr>
+          <w:noProof/>
+        </w:rPr>
         <w:drawing>
           <wp:inline distT="0" distB="0" distL="0" distR="0" wp14:anchorId="23BAC66B" wp14:editId="4F5AC35F">
             <wp:extent cx="5201376" cy="2772162"/>
@@ -1133,6 +1261,9 @@
     </w:p>
     <w:p>
       <w:r>
+        <w:rPr>
+          <w:noProof/>
+        </w:rPr>
         <w:drawing>
           <wp:anchor distT="0" distB="0" distL="114300" distR="114300" simplePos="0" relativeHeight="251658240" behindDoc="1" locked="0" layoutInCell="1" allowOverlap="1" wp14:anchorId="7E9618CB" wp14:editId="74CAD993">
             <wp:simplePos x="0" y="0"/>
@@ -1210,7 +1341,7 @@
 </file>
 
 <file path=word/numbering.xml><?xml version="1.0" encoding="utf-8"?>
-<w:numbering xmlns:wpc="http://schemas.microsoft.com/office/word/2010/wordprocessingCanvas" xmlns:cx="http://schemas.microsoft.com/office/drawing/2014/chartex" xmlns:cx1="http://schemas.microsoft.com/office/drawing/2015/9/8/chartex" xmlns:cx2="http://schemas.microsoft.com/office/drawing/2015/10/21/chartex" xmlns:cx3="http://schemas.microsoft.com/office/drawing/2016/5/9/chartex" xmlns:cx4="http://schemas.microsoft.com/office/drawing/2016/5/10/chartex" xmlns:cx5="http://schemas.microsoft.com/office/drawing/2016/5/11/chartex" xmlns:cx6="http://schemas.microsoft.com/office/drawing/2016/5/12/chartex" xmlns:cx7="http://schemas.microsoft.com/office/drawing/2016/5/13/chartex" xmlns:cx8="http://schemas.microsoft.com/office/drawing/2016/5/14/chartex" xmlns:mc="http://schemas.openxmlformats.org/markup-compatibility/2006" xmlns:aink="http://schemas.microsoft.com/office/drawing/2016/ink" xmlns:am3d="http://schemas.microsoft.com/office/drawing/2017/model3d" xmlns:o="urn:schemas-microsoft-com:office:office" xmlns:r="http://schemas.openxmlformats.org/officeDocument/2006/relationships" xmlns:m="http://schemas.openxmlformats.org/officeDocument/2006/math" xmlns:v="urn:schemas-microsoft-com:vml" xmlns:wp14="http://schemas.microsoft.com/office/word/2010/wordprocessingDrawing" xmlns:wp="http://schemas.openxmlformats.org/drawingml/2006/wordprocessingDrawing" xmlns:w10="urn:schemas-microsoft-com:office:word" xmlns:w="http://schemas.openxmlformats.org/wordprocessingml/2006/main" xmlns:w14="http://schemas.microsoft.com/office/word/2010/wordml" xmlns:w15="http://schemas.microsoft.com/office/word/2012/wordml" xmlns:w16cex="http://schemas.microsoft.com/office/word/2018/wordml/cex" xmlns:w16cid="http://schemas.microsoft.com/office/word/2016/wordml/cid" xmlns:w16="http://schemas.microsoft.com/office/word/2018/wordml" xmlns:w16sdtdh="http://schemas.microsoft.com/office/word/2020/wordml/sdtdatahash" xmlns:w16se="http://schemas.microsoft.com/office/word/2015/wordml/symex" xmlns:wpg="http://schemas.microsoft.com/office/word/2010/wordprocessingGroup" xmlns:wpi="http://schemas.microsoft.com/office/word/2010/wordprocessingInk" xmlns:wne="http://schemas.microsoft.com/office/word/2006/wordml" xmlns:wps="http://schemas.microsoft.com/office/word/2010/wordprocessingShape" mc:Ignorable="w14 w15 w16se w16cid w16 w16cex w16sdtdh wp14">
+<w:numbering xmlns:wpc="http://schemas.microsoft.com/office/word/2010/wordprocessingCanvas" xmlns:cx="http://schemas.microsoft.com/office/drawing/2014/chartex" xmlns:cx1="http://schemas.microsoft.com/office/drawing/2015/9/8/chartex" xmlns:cx2="http://schemas.microsoft.com/office/drawing/2015/10/21/chartex" xmlns:cx3="http://schemas.microsoft.com/office/drawing/2016/5/9/chartex" xmlns:cx4="http://schemas.microsoft.com/office/drawing/2016/5/10/chartex" xmlns:cx5="http://schemas.microsoft.com/office/drawing/2016/5/11/chartex" xmlns:cx6="http://schemas.microsoft.com/office/drawing/2016/5/12/chartex" xmlns:cx7="http://schemas.microsoft.com/office/drawing/2016/5/13/chartex" xmlns:cx8="http://schemas.microsoft.com/office/drawing/2016/5/14/chartex" xmlns:mc="http://schemas.openxmlformats.org/markup-compatibility/2006" xmlns:aink="http://schemas.microsoft.com/office/drawing/2016/ink" xmlns:am3d="http://schemas.microsoft.com/office/drawing/2017/model3d" xmlns:o="urn:schemas-microsoft-com:office:office" xmlns:r="http://schemas.openxmlformats.org/officeDocument/2006/relationships" xmlns:m="http://schemas.openxmlformats.org/officeDocument/2006/math" xmlns:v="urn:schemas-microsoft-com:vml" xmlns:wp14="http://schemas.microsoft.com/office/word/2010/wordprocessingDrawing" xmlns:wp="http://schemas.openxmlformats.org/drawingml/2006/wordprocessingDrawing" xmlns:w10="urn:schemas-microsoft-com:office:word" xmlns:w="http://schemas.openxmlformats.org/wordprocessingml/2006/main" xmlns:w14="http://schemas.microsoft.com/office/word/2010/wordml" xmlns:w15="http://schemas.microsoft.com/office/word/2012/wordml" xmlns:w16cid="http://schemas.microsoft.com/office/word/2016/wordml/cid" xmlns:w16se="http://schemas.microsoft.com/office/word/2015/wordml/symex" xmlns:wpg="http://schemas.microsoft.com/office/word/2010/wordprocessingGroup" xmlns:wpi="http://schemas.microsoft.com/office/word/2010/wordprocessingInk" xmlns:wne="http://schemas.microsoft.com/office/word/2006/wordml" xmlns:wps="http://schemas.microsoft.com/office/word/2010/wordprocessingShape" mc:Ignorable="w14 w15 w16se w16cid wp14">
   <w:abstractNum w:abstractNumId="0" w15:restartNumberingAfterBreak="0">
     <w:nsid w:val="020A5E52"/>
     <w:multiLevelType w:val="hybridMultilevel"/>
@@ -1927,7 +2058,7 @@
 </file>
 
 <file path=word/styles.xml><?xml version="1.0" encoding="utf-8"?>
-<w:styles xmlns:mc="http://schemas.openxmlformats.org/markup-compatibility/2006" xmlns:r="http://schemas.openxmlformats.org/officeDocument/2006/relationships" xmlns:w="http://schemas.openxmlformats.org/wordprocessingml/2006/main" xmlns:w14="http://schemas.microsoft.com/office/word/2010/wordml" xmlns:w15="http://schemas.microsoft.com/office/word/2012/wordml" xmlns:w16cex="http://schemas.microsoft.com/office/word/2018/wordml/cex" xmlns:w16cid="http://schemas.microsoft.com/office/word/2016/wordml/cid" xmlns:w16="http://schemas.microsoft.com/office/word/2018/wordml" xmlns:w16sdtdh="http://schemas.microsoft.com/office/word/2020/wordml/sdtdatahash" xmlns:w16se="http://schemas.microsoft.com/office/word/2015/wordml/symex" mc:Ignorable="w14 w15 w16se w16cid w16 w16cex w16sdtdh">
+<w:styles xmlns:mc="http://schemas.openxmlformats.org/markup-compatibility/2006" xmlns:r="http://schemas.openxmlformats.org/officeDocument/2006/relationships" xmlns:w="http://schemas.openxmlformats.org/wordprocessingml/2006/main" xmlns:w14="http://schemas.microsoft.com/office/word/2010/wordml" xmlns:w15="http://schemas.microsoft.com/office/word/2012/wordml" xmlns:w16cid="http://schemas.microsoft.com/office/word/2016/wordml/cid" xmlns:w16se="http://schemas.microsoft.com/office/word/2015/wordml/symex" mc:Ignorable="w14 w15 w16se w16cid">
   <w:docDefaults>
     <w:rPrDefault>
       <w:rPr>
@@ -1943,7 +2074,7 @@
       </w:pPr>
     </w:pPrDefault>
   </w:docDefaults>
-  <w:latentStyles w:defLockedState="0" w:defUIPriority="99" w:defSemiHidden="0" w:defUnhideWhenUsed="0" w:defQFormat="0" w:count="376">
+  <w:latentStyles w:defLockedState="0" w:defUIPriority="99" w:defSemiHidden="0" w:defUnhideWhenUsed="0" w:defQFormat="0" w:count="375">
     <w:lsdException w:name="Normal" w:uiPriority="0" w:qFormat="1"/>
     <w:lsdException w:name="heading 1" w:uiPriority="9" w:qFormat="1"/>
     <w:lsdException w:name="heading 2" w:semiHidden="1" w:uiPriority="9" w:unhideWhenUsed="1" w:qFormat="1"/>
@@ -2319,7 +2450,6 @@
     <w:lsdException w:name="Smart Hyperlink" w:semiHidden="1" w:unhideWhenUsed="1"/>
     <w:lsdException w:name="Hashtag" w:semiHidden="1" w:unhideWhenUsed="1"/>
     <w:lsdException w:name="Unresolved Mention" w:semiHidden="1" w:unhideWhenUsed="1"/>
-    <w:lsdException w:name="Smart Link" w:semiHidden="1" w:unhideWhenUsed="1"/>
   </w:latentStyles>
   <w:style w:type="paragraph" w:default="1" w:styleId="Normal">
     <w:name w:val="Normal"/>
